--- a/Project documentation/Project Plan.docx
+++ b/Project documentation/Project Plan.docx
@@ -10955,7 +10955,7 @@
           <w:noProof/>
         </w:rPr>
         <w:drawing>
-          <wp:inline distT="0" distB="0" distL="0" distR="0" wp14:anchorId="46062F23" wp14:editId="0B98AFBC">
+          <wp:inline distT="0" distB="0" distL="0" distR="0" wp14:anchorId="46062F23" wp14:editId="1E504508">
             <wp:extent cx="5486400" cy="2151185"/>
             <wp:effectExtent l="0" t="0" r="0" b="20955"/>
             <wp:docPr id="4" name="Diagram 4"/>
@@ -14107,14 +14107,14 @@
     <w:uiPriority w:val="35"/>
     <w:unhideWhenUsed/>
     <w:qFormat/>
-    <w:rsid w:val="0012034B"/>
+    <w:rsid w:val="004D6823"/>
     <w:pPr>
       <w:spacing w:after="200"/>
     </w:pPr>
     <w:rPr>
       <w:b/>
       <w:bCs/>
-      <w:color w:val="4F81BD" w:themeColor="accent1"/>
+      <w:color w:val="C00000"/>
       <w:sz w:val="18"/>
       <w:szCs w:val="18"/>
     </w:rPr>
@@ -22916,7 +22916,7 @@
         <a:p>
           <a:r>
             <a:rPr lang="en-US" sz="900"/>
-            <a:t> Fullfilling learning outcomes</a:t>
+            <a:t> Fulfilling learning outcomes</a:t>
           </a:r>
         </a:p>
       </dgm:t>
@@ -23280,7 +23280,7 @@
         <a:p>
           <a:r>
             <a:rPr lang="en-US" sz="900"/>
-            <a:t> Learning new technical and proffesional skills</a:t>
+            <a:t> Learning new technical and professional skills</a:t>
           </a:r>
         </a:p>
       </dgm:t>
@@ -23402,7 +23402,7 @@
         <a:p>
           <a:r>
             <a:rPr lang="en-US" sz="900"/>
-            <a:t> Testing the the solution</a:t>
+            <a:t> Testing the solution</a:t>
           </a:r>
         </a:p>
       </dgm:t>
@@ -23419,6 +23419,67 @@
       </dgm:t>
     </dgm:pt>
     <dgm:pt modelId="{398D1437-C07E-4B11-B3D7-9A9AC87F1B15}" type="sibTrans" cxnId="{0DC8B6FB-AD15-48FE-A1C7-2E8EAB325FC3}">
+      <dgm:prSet/>
+      <dgm:spPr/>
+      <dgm:t>
+        <a:bodyPr/>
+        <a:lstStyle/>
+        <a:p>
+          <a:endParaRPr lang="en-GB"/>
+        </a:p>
+      </dgm:t>
+    </dgm:pt>
+    <dgm:pt modelId="{56CD588E-495C-475E-87B2-8A823A145ADF}">
+      <dgm:prSet phldrT="[Text]" custT="1">
+        <dgm:style>
+          <a:lnRef idx="0">
+            <a:scrgbClr r="0" g="0" b="0"/>
+          </a:lnRef>
+          <a:fillRef idx="0">
+            <a:scrgbClr r="0" g="0" b="0"/>
+          </a:fillRef>
+          <a:effectRef idx="0">
+            <a:scrgbClr r="0" g="0" b="0"/>
+          </a:effectRef>
+          <a:fontRef idx="minor">
+            <a:schemeClr val="accent2"/>
+          </a:fontRef>
+        </dgm:style>
+      </dgm:prSet>
+      <dgm:spPr>
+        <a:noFill/>
+        <a:ln>
+          <a:solidFill>
+            <a:schemeClr val="accent2">
+              <a:lumMod val="20000"/>
+              <a:lumOff val="80000"/>
+            </a:schemeClr>
+          </a:solidFill>
+        </a:ln>
+      </dgm:spPr>
+      <dgm:t>
+        <a:bodyPr/>
+        <a:lstStyle/>
+        <a:p>
+          <a:r>
+            <a:rPr lang="en-US" sz="900"/>
+            <a:t> updating the design</a:t>
+          </a:r>
+        </a:p>
+      </dgm:t>
+    </dgm:pt>
+    <dgm:pt modelId="{C89DA8C5-E0FC-4477-84DA-8A04900518AF}" type="parTrans" cxnId="{6CA646C4-FE37-4BC3-AF17-4422E1000F1A}">
+      <dgm:prSet/>
+      <dgm:spPr/>
+      <dgm:t>
+        <a:bodyPr/>
+        <a:lstStyle/>
+        <a:p>
+          <a:endParaRPr lang="en-GB"/>
+        </a:p>
+      </dgm:t>
+    </dgm:pt>
+    <dgm:pt modelId="{B97D072E-BBE0-4126-91B4-475D2840D647}" type="sibTrans" cxnId="{6CA646C4-FE37-4BC3-AF17-4422E1000F1A}">
       <dgm:prSet/>
       <dgm:spPr/>
       <dgm:t>
@@ -23468,7 +23529,7 @@
         </a:p>
       </dgm:t>
     </dgm:pt>
-    <dgm:pt modelId="{38C8659C-5CA0-4081-B86F-79668A2B9462}" type="parTrans" cxnId="{79F49AB0-425E-4A1E-A303-5D50CF3E9333}">
+    <dgm:pt modelId="{39951A66-B55D-4989-A64C-41C6B4747D75}" type="sibTrans" cxnId="{79F49AB0-425E-4A1E-A303-5D50CF3E9333}">
       <dgm:prSet/>
       <dgm:spPr/>
       <dgm:t>
@@ -23479,68 +23540,7 @@
         </a:p>
       </dgm:t>
     </dgm:pt>
-    <dgm:pt modelId="{39951A66-B55D-4989-A64C-41C6B4747D75}" type="sibTrans" cxnId="{79F49AB0-425E-4A1E-A303-5D50CF3E9333}">
-      <dgm:prSet/>
-      <dgm:spPr/>
-      <dgm:t>
-        <a:bodyPr/>
-        <a:lstStyle/>
-        <a:p>
-          <a:endParaRPr lang="en-GB"/>
-        </a:p>
-      </dgm:t>
-    </dgm:pt>
-    <dgm:pt modelId="{56CD588E-495C-475E-87B2-8A823A145ADF}">
-      <dgm:prSet phldrT="[Text]" custT="1">
-        <dgm:style>
-          <a:lnRef idx="0">
-            <a:scrgbClr r="0" g="0" b="0"/>
-          </a:lnRef>
-          <a:fillRef idx="0">
-            <a:scrgbClr r="0" g="0" b="0"/>
-          </a:fillRef>
-          <a:effectRef idx="0">
-            <a:scrgbClr r="0" g="0" b="0"/>
-          </a:effectRef>
-          <a:fontRef idx="minor">
-            <a:schemeClr val="accent2"/>
-          </a:fontRef>
-        </dgm:style>
-      </dgm:prSet>
-      <dgm:spPr>
-        <a:noFill/>
-        <a:ln>
-          <a:solidFill>
-            <a:schemeClr val="accent2">
-              <a:lumMod val="20000"/>
-              <a:lumOff val="80000"/>
-            </a:schemeClr>
-          </a:solidFill>
-        </a:ln>
-      </dgm:spPr>
-      <dgm:t>
-        <a:bodyPr/>
-        <a:lstStyle/>
-        <a:p>
-          <a:r>
-            <a:rPr lang="en-US" sz="900"/>
-            <a:t> updating the design</a:t>
-          </a:r>
-        </a:p>
-      </dgm:t>
-    </dgm:pt>
-    <dgm:pt modelId="{C89DA8C5-E0FC-4477-84DA-8A04900518AF}" type="parTrans" cxnId="{6CA646C4-FE37-4BC3-AF17-4422E1000F1A}">
-      <dgm:prSet/>
-      <dgm:spPr/>
-      <dgm:t>
-        <a:bodyPr/>
-        <a:lstStyle/>
-        <a:p>
-          <a:endParaRPr lang="en-GB"/>
-        </a:p>
-      </dgm:t>
-    </dgm:pt>
-    <dgm:pt modelId="{B97D072E-BBE0-4126-91B4-475D2840D647}" type="sibTrans" cxnId="{6CA646C4-FE37-4BC3-AF17-4422E1000F1A}">
+    <dgm:pt modelId="{38C8659C-5CA0-4081-B86F-79668A2B9462}" type="parTrans" cxnId="{79F49AB0-425E-4A1E-A303-5D50CF3E9333}">
       <dgm:prSet/>
       <dgm:spPr/>
       <dgm:t>
@@ -28807,7 +28807,7 @@
           </a:pPr>
           <a:r>
             <a:rPr lang="en-US" sz="900" kern="1200"/>
-            <a:t> Fullfilling learning outcomes</a:t>
+            <a:t> Fulfilling learning outcomes</a:t>
           </a:r>
         </a:p>
         <a:p>
@@ -28825,7 +28825,7 @@
           </a:pPr>
           <a:r>
             <a:rPr lang="en-US" sz="900" kern="1200"/>
-            <a:t> Learning new technical and proffesional skills</a:t>
+            <a:t> Learning new technical and professional skills</a:t>
           </a:r>
         </a:p>
         <a:p>
@@ -29012,7 +29012,7 @@
           </a:pPr>
           <a:r>
             <a:rPr lang="en-US" sz="900" kern="1200"/>
-            <a:t> Testing the the solution</a:t>
+            <a:t> Testing the solution</a:t>
           </a:r>
         </a:p>
       </dsp:txBody>
@@ -36822,25 +36822,10 @@
 </file>
 
 <file path=customXml/item1.xml><?xml version="1.0" encoding="utf-8"?>
-<p:properties xmlns:p="http://schemas.microsoft.com/office/2006/metadata/properties" xmlns:xsi="http://www.w3.org/2001/XMLSchema-instance" xmlns:pc="http://schemas.microsoft.com/office/infopath/2007/PartnerControls">
-  <documentManagement/>
-</p:properties>
+<b:Sources xmlns:b="http://schemas.openxmlformats.org/officeDocument/2006/bibliography" xmlns="http://schemas.openxmlformats.org/officeDocument/2006/bibliography" SelectedStyle="\APASixthEditionOfficeOnline.xsl" StyleName="APA" Version="6"/>
 </file>
 
 <file path=customXml/item2.xml><?xml version="1.0" encoding="utf-8"?>
-<b:Sources xmlns:b="http://schemas.openxmlformats.org/officeDocument/2006/bibliography" xmlns="http://schemas.openxmlformats.org/officeDocument/2006/bibliography" SelectedStyle="\APASixthEditionOfficeOnline.xsl" StyleName="APA" Version="6"/>
-</file>
-
-<file path=customXml/item3.xml><?xml version="1.0" encoding="utf-8"?>
-<?mso-contentType ?>
-<FormTemplates xmlns="http://schemas.microsoft.com/sharepoint/v3/contenttype/forms">
-  <Display>DocumentLibraryForm</Display>
-  <Edit>DocumentLibraryForm</Edit>
-  <New>DocumentLibraryForm</New>
-</FormTemplates>
-</file>
-
-<file path=customXml/item4.xml><?xml version="1.0" encoding="utf-8"?>
 <ct:contentTypeSchema xmlns:ct="http://schemas.microsoft.com/office/2006/metadata/contentType" xmlns:ma="http://schemas.microsoft.com/office/2006/metadata/properties/metaAttributes" ct:_="" ma:_="" ma:contentTypeName="Document" ma:contentTypeID="0x010100BE3178D912CC1D41A6A85634DC34FC7A" ma:contentTypeVersion="0" ma:contentTypeDescription="Create a new document." ma:contentTypeScope="" ma:versionID="dbbd28ef624dcae803dbe9a658849040">
   <xsd:schema xmlns:xsd="http://www.w3.org/2001/XMLSchema" xmlns:xs="http://www.w3.org/2001/XMLSchema" xmlns:p="http://schemas.microsoft.com/office/2006/metadata/properties" targetNamespace="http://schemas.microsoft.com/office/2006/metadata/properties" ma:root="true" ma:fieldsID="067e30616eeadeb776f014c5fbcfd813">
     <xsd:element name="properties">
@@ -36954,19 +36939,41 @@
 </ct:contentTypeSchema>
 </file>
 
+<file path=customXml/item3.xml><?xml version="1.0" encoding="utf-8"?>
+<?mso-contentType ?>
+<FormTemplates xmlns="http://schemas.microsoft.com/sharepoint/v3/contenttype/forms">
+  <Display>DocumentLibraryForm</Display>
+  <Edit>DocumentLibraryForm</Edit>
+  <New>DocumentLibraryForm</New>
+</FormTemplates>
+</file>
+
+<file path=customXml/item4.xml><?xml version="1.0" encoding="utf-8"?>
+<p:properties xmlns:p="http://schemas.microsoft.com/office/2006/metadata/properties" xmlns:xsi="http://www.w3.org/2001/XMLSchema-instance" xmlns:pc="http://schemas.microsoft.com/office/infopath/2007/PartnerControls">
+  <documentManagement/>
+</p:properties>
+</file>
+
 <file path=customXml/itemProps1.xml><?xml version="1.0" encoding="utf-8"?>
-<ds:datastoreItem xmlns:ds="http://schemas.openxmlformats.org/officeDocument/2006/customXml" ds:itemID="{AC94A26D-82EB-45B7-AEA3-129FBDD1FCEB}">
+<ds:datastoreItem xmlns:ds="http://schemas.openxmlformats.org/officeDocument/2006/customXml" ds:itemID="{92885F8D-49B8-478F-9082-3CB2AA801698}">
   <ds:schemaRefs>
-    <ds:schemaRef ds:uri="http://schemas.microsoft.com/office/2006/metadata/properties"/>
-    <ds:schemaRef ds:uri="http://schemas.microsoft.com/office/infopath/2007/PartnerControls"/>
+    <ds:schemaRef ds:uri="http://schemas.openxmlformats.org/officeDocument/2006/bibliography"/>
   </ds:schemaRefs>
 </ds:datastoreItem>
 </file>
 
 <file path=customXml/itemProps2.xml><?xml version="1.0" encoding="utf-8"?>
-<ds:datastoreItem xmlns:ds="http://schemas.openxmlformats.org/officeDocument/2006/customXml" ds:itemID="{92885F8D-49B8-478F-9082-3CB2AA801698}">
+<ds:datastoreItem xmlns:ds="http://schemas.openxmlformats.org/officeDocument/2006/customXml" ds:itemID="{9F70259C-ACDF-4913-A7DE-01502B5321ED}">
   <ds:schemaRefs>
-    <ds:schemaRef ds:uri="http://schemas.openxmlformats.org/officeDocument/2006/bibliography"/>
+    <ds:schemaRef ds:uri="http://schemas.microsoft.com/office/2006/metadata/contentType"/>
+    <ds:schemaRef ds:uri="http://schemas.microsoft.com/office/2006/metadata/properties/metaAttributes"/>
+    <ds:schemaRef ds:uri="http://www.w3.org/2001/XMLSchema"/>
+    <ds:schemaRef ds:uri="http://schemas.microsoft.com/office/2006/metadata/properties"/>
+    <ds:schemaRef ds:uri="http://schemas.openxmlformats.org/package/2006/metadata/core-properties"/>
+    <ds:schemaRef ds:uri="http://purl.org/dc/elements/1.1/"/>
+    <ds:schemaRef ds:uri="http://purl.org/dc/terms/"/>
+    <ds:schemaRef ds:uri="http://schemas.microsoft.com/internal/obd"/>
+    <ds:schemaRef ds:uri="http://schemas.microsoft.com/office/infopath/2007/PartnerControls"/>
   </ds:schemaRefs>
 </ds:datastoreItem>
 </file>
@@ -36980,16 +36987,9 @@
 </file>
 
 <file path=customXml/itemProps4.xml><?xml version="1.0" encoding="utf-8"?>
-<ds:datastoreItem xmlns:ds="http://schemas.openxmlformats.org/officeDocument/2006/customXml" ds:itemID="{9F70259C-ACDF-4913-A7DE-01502B5321ED}">
+<ds:datastoreItem xmlns:ds="http://schemas.openxmlformats.org/officeDocument/2006/customXml" ds:itemID="{AC94A26D-82EB-45B7-AEA3-129FBDD1FCEB}">
   <ds:schemaRefs>
-    <ds:schemaRef ds:uri="http://schemas.microsoft.com/office/2006/metadata/contentType"/>
-    <ds:schemaRef ds:uri="http://schemas.microsoft.com/office/2006/metadata/properties/metaAttributes"/>
-    <ds:schemaRef ds:uri="http://www.w3.org/2001/XMLSchema"/>
     <ds:schemaRef ds:uri="http://schemas.microsoft.com/office/2006/metadata/properties"/>
-    <ds:schemaRef ds:uri="http://schemas.openxmlformats.org/package/2006/metadata/core-properties"/>
-    <ds:schemaRef ds:uri="http://purl.org/dc/elements/1.1/"/>
-    <ds:schemaRef ds:uri="http://purl.org/dc/terms/"/>
-    <ds:schemaRef ds:uri="http://schemas.microsoft.com/internal/obd"/>
     <ds:schemaRef ds:uri="http://schemas.microsoft.com/office/infopath/2007/PartnerControls"/>
   </ds:schemaRefs>
 </ds:datastoreItem>
